--- a/Curso Polymer Softtek v1.0.docx
+++ b/Curso Polymer Softtek v1.0.docx
@@ -131,8 +131,6 @@
           <w:lang w:val="es-MX"/>
         </w:rPr>
       </w:pPr>
-      <w:bookmarkStart w:id="0" w:name="_GoBack"/>
-      <w:bookmarkEnd w:id="0"/>
     </w:p>
     <w:p>
       <w:pPr>
@@ -659,7 +657,6 @@
               </w:rPr>
               <w:t xml:space="preserve">. Siéntete orgulloso del código que </w:t>
             </w:r>
-            <w:proofErr w:type="spellStart"/>
             <w:r>
               <w:rPr>
                 <w:rFonts w:ascii="Calibri" w:eastAsia="Calibri" w:hAnsi="Calibri" w:cs="Calibri"/>
@@ -667,9 +664,8 @@
                 <w:szCs w:val="20"/>
                 <w:lang w:val="es-MX"/>
               </w:rPr>
-              <w:t>haz</w:t>
-            </w:r>
-            <w:proofErr w:type="spellEnd"/>
+              <w:t>has</w:t>
+            </w:r>
             <w:r>
               <w:rPr>
                 <w:rFonts w:ascii="Calibri" w:eastAsia="Calibri" w:hAnsi="Calibri" w:cs="Calibri"/>
@@ -2454,28 +2450,6 @@
               </w:numPr>
               <w:cnfStyle w:val="000000100000" w:firstRow="0" w:lastRow="0" w:firstColumn="0" w:lastColumn="0" w:oddVBand="0" w:evenVBand="0" w:oddHBand="1" w:evenHBand="0" w:firstRowFirstColumn="0" w:firstRowLastColumn="0" w:lastRowFirstColumn="0" w:lastRowLastColumn="0"/>
               <w:rPr>
-                <w:rFonts w:asciiTheme="majorHAnsi" w:eastAsia="Calibri" w:hAnsiTheme="majorHAnsi" w:cstheme="majorHAnsi"/>
-                <w:sz w:val="20"/>
-                <w:szCs w:val="20"/>
-              </w:rPr>
-            </w:pPr>
-            <w:r>
-              <w:rPr>
-                <w:rFonts w:asciiTheme="majorHAnsi" w:eastAsia="Calibri" w:hAnsiTheme="majorHAnsi" w:cstheme="majorHAnsi"/>
-                <w:sz w:val="20"/>
-                <w:szCs w:val="20"/>
-              </w:rPr>
-              <w:t>Extra: Cookies, Local Storage</w:t>
-            </w:r>
-          </w:p>
-          <w:p>
-            <w:pPr>
-              <w:numPr>
-                <w:ilvl w:val="0"/>
-                <w:numId w:val="15"/>
-              </w:numPr>
-              <w:cnfStyle w:val="000000100000" w:firstRow="0" w:lastRow="0" w:firstColumn="0" w:lastColumn="0" w:oddVBand="0" w:evenVBand="0" w:oddHBand="1" w:evenHBand="0" w:firstRowFirstColumn="0" w:firstRowLastColumn="0" w:lastRowFirstColumn="0" w:lastRowLastColumn="0"/>
-              <w:rPr>
                 <w:rFonts w:ascii="Calibri" w:eastAsia="Calibri" w:hAnsi="Calibri" w:cs="Calibri"/>
                 <w:sz w:val="20"/>
                 <w:szCs w:val="20"/>
@@ -2606,7 +2580,18 @@
                 <w:szCs w:val="20"/>
                 <w:lang w:val="es-MX" w:eastAsia="es-MX"/>
               </w:rPr>
-              <w:t>Cifrado Cesar</w:t>
+              <w:t xml:space="preserve">Cifrado </w:t>
+            </w:r>
+            <w:bookmarkStart w:id="0" w:name="_GoBack"/>
+            <w:r>
+              <w:rPr>
+                <w:rFonts w:ascii="Calibri" w:eastAsia="Times New Roman" w:hAnsi="Calibri" w:cs="Calibri"/>
+                <w:color w:val="000000"/>
+                <w:sz w:val="20"/>
+                <w:szCs w:val="20"/>
+                <w:lang w:val="es-MX" w:eastAsia="es-MX"/>
+              </w:rPr>
+              <w:t>Cesar</w:t>
             </w:r>
           </w:p>
           <w:p>
@@ -2633,7 +2618,18 @@
                 <w:szCs w:val="20"/>
                 <w:lang w:val="es-MX" w:eastAsia="es-MX"/>
               </w:rPr>
-              <w:t>Validación de correo</w:t>
+              <w:t>Validación</w:t>
+            </w:r>
+            <w:bookmarkEnd w:id="0"/>
+            <w:r>
+              <w:rPr>
+                <w:rFonts w:ascii="Calibri" w:eastAsia="Times New Roman" w:hAnsi="Calibri" w:cs="Calibri"/>
+                <w:color w:val="000000"/>
+                <w:sz w:val="20"/>
+                <w:szCs w:val="20"/>
+                <w:lang w:val="es-MX" w:eastAsia="es-MX"/>
+              </w:rPr>
+              <w:t xml:space="preserve"> de correo</w:t>
             </w:r>
           </w:p>
           <w:p>
@@ -3024,282 +3020,21 @@
                 <w:ilvl w:val="0"/>
                 <w:numId w:val="10"/>
               </w:numPr>
-              <w:ind w:left="360"/>
               <w:cnfStyle w:val="000000000000" w:firstRow="0" w:lastRow="0" w:firstColumn="0" w:lastColumn="0" w:oddVBand="0" w:evenVBand="0" w:oddHBand="0" w:evenHBand="0" w:firstRowFirstColumn="0" w:firstRowLastColumn="0" w:lastRowFirstColumn="0" w:lastRowLastColumn="0"/>
               <w:rPr>
                 <w:rFonts w:asciiTheme="majorHAnsi" w:eastAsia="Calibri" w:hAnsiTheme="majorHAnsi" w:cstheme="majorHAnsi"/>
                 <w:sz w:val="20"/>
                 <w:szCs w:val="20"/>
-                <w:lang w:val="es-MX"/>
-              </w:rPr>
-            </w:pPr>
-            <w:r>
-              <w:rPr>
-                <w:rFonts w:asciiTheme="majorHAnsi" w:eastAsia="Calibri" w:hAnsiTheme="majorHAnsi" w:cstheme="majorHAnsi"/>
-                <w:sz w:val="20"/>
-                <w:szCs w:val="20"/>
-                <w:lang w:val="es-MX"/>
-              </w:rPr>
-              <w:t>Expresiones regulares</w:t>
-            </w:r>
-          </w:p>
-          <w:p>
-            <w:pPr>
-              <w:numPr>
-                <w:ilvl w:val="0"/>
-                <w:numId w:val="10"/>
-              </w:numPr>
-              <w:ind w:left="360"/>
-              <w:cnfStyle w:val="000000000000" w:firstRow="0" w:lastRow="0" w:firstColumn="0" w:lastColumn="0" w:oddVBand="0" w:evenVBand="0" w:oddHBand="0" w:evenHBand="0" w:firstRowFirstColumn="0" w:firstRowLastColumn="0" w:lastRowFirstColumn="0" w:lastRowLastColumn="0"/>
-              <w:rPr>
-                <w:rFonts w:asciiTheme="majorHAnsi" w:eastAsia="Calibri" w:hAnsiTheme="majorHAnsi" w:cstheme="majorHAnsi"/>
-                <w:sz w:val="20"/>
-                <w:szCs w:val="20"/>
-                <w:lang w:val="es-MX"/>
-              </w:rPr>
-            </w:pPr>
-            <w:r>
-              <w:rPr>
-                <w:rFonts w:asciiTheme="majorHAnsi" w:eastAsia="Calibri" w:hAnsiTheme="majorHAnsi" w:cstheme="majorHAnsi"/>
-                <w:sz w:val="20"/>
-                <w:szCs w:val="20"/>
-                <w:lang w:val="es-MX"/>
-              </w:rPr>
-              <w:t>Clases</w:t>
-            </w:r>
-          </w:p>
-          <w:p>
-            <w:pPr>
-              <w:numPr>
-                <w:ilvl w:val="0"/>
-                <w:numId w:val="10"/>
-              </w:numPr>
-              <w:ind w:left="360"/>
-              <w:cnfStyle w:val="000000000000" w:firstRow="0" w:lastRow="0" w:firstColumn="0" w:lastColumn="0" w:oddVBand="0" w:evenVBand="0" w:oddHBand="0" w:evenHBand="0" w:firstRowFirstColumn="0" w:firstRowLastColumn="0" w:lastRowFirstColumn="0" w:lastRowLastColumn="0"/>
-              <w:rPr>
-                <w:rFonts w:asciiTheme="majorHAnsi" w:eastAsia="Calibri" w:hAnsiTheme="majorHAnsi" w:cstheme="majorHAnsi"/>
-                <w:sz w:val="20"/>
-                <w:szCs w:val="20"/>
-                <w:lang w:val="es-MX"/>
-              </w:rPr>
-            </w:pPr>
-            <w:r>
-              <w:rPr>
-                <w:rFonts w:asciiTheme="majorHAnsi" w:eastAsia="Calibri" w:hAnsiTheme="majorHAnsi" w:cstheme="majorHAnsi"/>
-                <w:sz w:val="20"/>
-                <w:szCs w:val="20"/>
-                <w:lang w:val="es-MX"/>
-              </w:rPr>
-              <w:t>Funciones incorporadas.</w:t>
-            </w:r>
-          </w:p>
-          <w:p>
-            <w:pPr>
-              <w:numPr>
-                <w:ilvl w:val="0"/>
-                <w:numId w:val="10"/>
-              </w:numPr>
-              <w:ind w:left="360"/>
-              <w:cnfStyle w:val="000000000000" w:firstRow="0" w:lastRow="0" w:firstColumn="0" w:lastColumn="0" w:oddVBand="0" w:evenVBand="0" w:oddHBand="0" w:evenHBand="0" w:firstRowFirstColumn="0" w:firstRowLastColumn="0" w:lastRowFirstColumn="0" w:lastRowLastColumn="0"/>
-              <w:rPr>
-                <w:rFonts w:asciiTheme="majorHAnsi" w:eastAsia="Calibri" w:hAnsiTheme="majorHAnsi" w:cstheme="majorHAnsi"/>
-                <w:sz w:val="20"/>
-                <w:szCs w:val="20"/>
-                <w:lang w:val="es-MX"/>
-              </w:rPr>
-            </w:pPr>
-            <w:proofErr w:type="spellStart"/>
-            <w:r>
-              <w:rPr>
-                <w:rFonts w:asciiTheme="majorHAnsi" w:eastAsia="Calibri" w:hAnsiTheme="majorHAnsi" w:cstheme="majorHAnsi"/>
-                <w:sz w:val="20"/>
-                <w:szCs w:val="20"/>
-                <w:lang w:val="es-MX"/>
-              </w:rPr>
-              <w:t>Inline</w:t>
-            </w:r>
-            <w:proofErr w:type="spellEnd"/>
-            <w:r>
-              <w:rPr>
-                <w:rFonts w:asciiTheme="majorHAnsi" w:eastAsia="Calibri" w:hAnsiTheme="majorHAnsi" w:cstheme="majorHAnsi"/>
-                <w:sz w:val="20"/>
-                <w:szCs w:val="20"/>
-                <w:lang w:val="es-MX"/>
-              </w:rPr>
-              <w:t xml:space="preserve"> </w:t>
-            </w:r>
-            <w:proofErr w:type="spellStart"/>
-            <w:r>
-              <w:rPr>
-                <w:rFonts w:asciiTheme="majorHAnsi" w:eastAsia="Calibri" w:hAnsiTheme="majorHAnsi" w:cstheme="majorHAnsi"/>
-                <w:sz w:val="20"/>
-                <w:szCs w:val="20"/>
-                <w:lang w:val="es-MX"/>
-              </w:rPr>
-              <w:t>functions</w:t>
-            </w:r>
-            <w:proofErr w:type="spellEnd"/>
-            <w:r>
-              <w:rPr>
-                <w:rFonts w:asciiTheme="majorHAnsi" w:eastAsia="Calibri" w:hAnsiTheme="majorHAnsi" w:cstheme="majorHAnsi"/>
-                <w:sz w:val="20"/>
-                <w:szCs w:val="20"/>
-                <w:lang w:val="es-MX"/>
-              </w:rPr>
-              <w:t xml:space="preserve">, </w:t>
-            </w:r>
-            <w:proofErr w:type="spellStart"/>
-            <w:r>
-              <w:rPr>
-                <w:rFonts w:asciiTheme="majorHAnsi" w:eastAsia="Calibri" w:hAnsiTheme="majorHAnsi" w:cstheme="majorHAnsi"/>
-                <w:sz w:val="20"/>
-                <w:szCs w:val="20"/>
-                <w:lang w:val="es-MX"/>
-              </w:rPr>
-              <w:t>arrow</w:t>
-            </w:r>
-            <w:proofErr w:type="spellEnd"/>
-            <w:r>
-              <w:rPr>
-                <w:rFonts w:asciiTheme="majorHAnsi" w:eastAsia="Calibri" w:hAnsiTheme="majorHAnsi" w:cstheme="majorHAnsi"/>
-                <w:sz w:val="20"/>
-                <w:szCs w:val="20"/>
-                <w:lang w:val="es-MX"/>
-              </w:rPr>
-              <w:t xml:space="preserve"> </w:t>
-            </w:r>
-            <w:proofErr w:type="spellStart"/>
-            <w:r>
-              <w:rPr>
-                <w:rFonts w:asciiTheme="majorHAnsi" w:eastAsia="Calibri" w:hAnsiTheme="majorHAnsi" w:cstheme="majorHAnsi"/>
-                <w:sz w:val="20"/>
-                <w:szCs w:val="20"/>
-                <w:lang w:val="es-MX"/>
-              </w:rPr>
-              <w:t>functions</w:t>
-            </w:r>
-            <w:proofErr w:type="spellEnd"/>
-            <w:r>
-              <w:rPr>
-                <w:rFonts w:asciiTheme="majorHAnsi" w:eastAsia="Calibri" w:hAnsiTheme="majorHAnsi" w:cstheme="majorHAnsi"/>
-                <w:sz w:val="20"/>
-                <w:szCs w:val="20"/>
-                <w:lang w:val="es-MX"/>
-              </w:rPr>
-              <w:t xml:space="preserve">, eventos, prototipos, futuros, encadenamientos, </w:t>
-            </w:r>
-            <w:proofErr w:type="spellStart"/>
-            <w:r>
-              <w:rPr>
-                <w:rFonts w:asciiTheme="majorHAnsi" w:eastAsia="Calibri" w:hAnsiTheme="majorHAnsi" w:cstheme="majorHAnsi"/>
-                <w:sz w:val="20"/>
-                <w:szCs w:val="20"/>
-                <w:lang w:val="es-MX"/>
-              </w:rPr>
-              <w:t>callbacks</w:t>
-            </w:r>
-            <w:proofErr w:type="spellEnd"/>
-            <w:r>
-              <w:rPr>
-                <w:rFonts w:asciiTheme="majorHAnsi" w:eastAsia="Calibri" w:hAnsiTheme="majorHAnsi" w:cstheme="majorHAnsi"/>
-                <w:sz w:val="20"/>
-                <w:szCs w:val="20"/>
-                <w:lang w:val="es-MX"/>
-              </w:rPr>
-              <w:t xml:space="preserve"> </w:t>
-            </w:r>
-          </w:p>
-          <w:p>
-            <w:pPr>
-              <w:numPr>
-                <w:ilvl w:val="0"/>
-                <w:numId w:val="10"/>
-              </w:numPr>
-              <w:ind w:left="360"/>
-              <w:cnfStyle w:val="000000000000" w:firstRow="0" w:lastRow="0" w:firstColumn="0" w:lastColumn="0" w:oddVBand="0" w:evenVBand="0" w:oddHBand="0" w:evenHBand="0" w:firstRowFirstColumn="0" w:firstRowLastColumn="0" w:lastRowFirstColumn="0" w:lastRowLastColumn="0"/>
-              <w:rPr>
-                <w:rFonts w:asciiTheme="majorHAnsi" w:eastAsia="Calibri" w:hAnsiTheme="majorHAnsi" w:cstheme="majorHAnsi"/>
-                <w:sz w:val="20"/>
-                <w:szCs w:val="20"/>
-                <w:lang w:val="es-MX"/>
-              </w:rPr>
-            </w:pPr>
-            <w:proofErr w:type="spellStart"/>
-            <w:r>
-              <w:rPr>
-                <w:rFonts w:asciiTheme="majorHAnsi" w:eastAsia="Calibri" w:hAnsiTheme="majorHAnsi" w:cstheme="majorHAnsi"/>
-                <w:sz w:val="20"/>
-                <w:szCs w:val="20"/>
-                <w:lang w:val="es-MX"/>
-              </w:rPr>
-              <w:t>Clojures</w:t>
-            </w:r>
-            <w:proofErr w:type="spellEnd"/>
-            <w:r>
-              <w:rPr>
-                <w:rFonts w:asciiTheme="majorHAnsi" w:eastAsia="Calibri" w:hAnsiTheme="majorHAnsi" w:cstheme="majorHAnsi"/>
-                <w:sz w:val="20"/>
-                <w:szCs w:val="20"/>
-                <w:lang w:val="es-MX"/>
-              </w:rPr>
-              <w:t xml:space="preserve">, Intervalos, </w:t>
-            </w:r>
-            <w:proofErr w:type="spellStart"/>
-            <w:r>
-              <w:rPr>
-                <w:rFonts w:asciiTheme="majorHAnsi" w:eastAsia="Calibri" w:hAnsiTheme="majorHAnsi" w:cstheme="majorHAnsi"/>
-                <w:sz w:val="20"/>
-                <w:szCs w:val="20"/>
-                <w:lang w:val="es-MX"/>
-              </w:rPr>
-              <w:t>Timeouts</w:t>
-            </w:r>
-            <w:proofErr w:type="spellEnd"/>
-            <w:r>
-              <w:rPr>
-                <w:rFonts w:asciiTheme="majorHAnsi" w:eastAsia="Calibri" w:hAnsiTheme="majorHAnsi" w:cstheme="majorHAnsi"/>
-                <w:sz w:val="20"/>
-                <w:szCs w:val="20"/>
-                <w:lang w:val="es-MX"/>
-              </w:rPr>
-              <w:t xml:space="preserve">, </w:t>
-            </w:r>
-            <w:proofErr w:type="spellStart"/>
-            <w:r>
-              <w:rPr>
-                <w:rFonts w:asciiTheme="majorHAnsi" w:eastAsia="Calibri" w:hAnsiTheme="majorHAnsi" w:cstheme="majorHAnsi"/>
-                <w:sz w:val="20"/>
-                <w:szCs w:val="20"/>
-                <w:lang w:val="es-MX"/>
-              </w:rPr>
-              <w:t>Workers</w:t>
-            </w:r>
-            <w:proofErr w:type="spellEnd"/>
-          </w:p>
-          <w:p>
-            <w:pPr>
-              <w:numPr>
-                <w:ilvl w:val="0"/>
-                <w:numId w:val="10"/>
-              </w:numPr>
-              <w:ind w:left="360"/>
-              <w:cnfStyle w:val="000000000000" w:firstRow="0" w:lastRow="0" w:firstColumn="0" w:lastColumn="0" w:oddVBand="0" w:evenVBand="0" w:oddHBand="0" w:evenHBand="0" w:firstRowFirstColumn="0" w:firstRowLastColumn="0" w:lastRowFirstColumn="0" w:lastRowLastColumn="0"/>
-              <w:rPr>
-                <w:rFonts w:asciiTheme="majorHAnsi" w:eastAsia="Calibri" w:hAnsiTheme="majorHAnsi" w:cstheme="majorHAnsi"/>
-                <w:sz w:val="20"/>
-                <w:szCs w:val="20"/>
-              </w:rPr>
-            </w:pPr>
-            <w:proofErr w:type="spellStart"/>
-            <w:r>
-              <w:rPr>
-                <w:rFonts w:asciiTheme="majorHAnsi" w:eastAsia="Calibri" w:hAnsiTheme="majorHAnsi" w:cstheme="majorHAnsi"/>
-                <w:sz w:val="20"/>
-                <w:szCs w:val="20"/>
-              </w:rPr>
-              <w:t>Ejercicio</w:t>
-            </w:r>
-            <w:proofErr w:type="spellEnd"/>
+              </w:rPr>
+            </w:pPr>
+            <w:r>
+              <w:rPr>
+                <w:rFonts w:asciiTheme="majorHAnsi" w:eastAsia="Calibri" w:hAnsiTheme="majorHAnsi" w:cstheme="majorHAnsi"/>
+                <w:sz w:val="20"/>
+                <w:szCs w:val="20"/>
+              </w:rPr>
+              <w:t>Extra: Cookies, Local Storage</w:t>
+            </w:r>
           </w:p>
           <w:p>
             <w:pPr>
@@ -3312,43 +3047,17 @@
                 <w:rFonts w:asciiTheme="majorHAnsi" w:eastAsia="Calibri" w:hAnsiTheme="majorHAnsi" w:cstheme="majorHAnsi"/>
                 <w:sz w:val="20"/>
                 <w:szCs w:val="20"/>
-              </w:rPr>
-            </w:pPr>
-            <w:proofErr w:type="spellStart"/>
-            <w:r>
-              <w:rPr>
-                <w:rFonts w:asciiTheme="majorHAnsi" w:eastAsia="Calibri" w:hAnsiTheme="majorHAnsi" w:cstheme="majorHAnsi"/>
-                <w:sz w:val="20"/>
-                <w:szCs w:val="20"/>
-              </w:rPr>
-              <w:t>Crear</w:t>
-            </w:r>
-            <w:proofErr w:type="spellEnd"/>
-            <w:r>
-              <w:rPr>
-                <w:rFonts w:asciiTheme="majorHAnsi" w:eastAsia="Calibri" w:hAnsiTheme="majorHAnsi" w:cstheme="majorHAnsi"/>
-                <w:sz w:val="20"/>
-                <w:szCs w:val="20"/>
-              </w:rPr>
-              <w:t xml:space="preserve"> </w:t>
-            </w:r>
-            <w:proofErr w:type="spellStart"/>
-            <w:r>
-              <w:rPr>
-                <w:rFonts w:asciiTheme="majorHAnsi" w:eastAsia="Calibri" w:hAnsiTheme="majorHAnsi" w:cstheme="majorHAnsi"/>
-                <w:sz w:val="20"/>
-                <w:szCs w:val="20"/>
-              </w:rPr>
-              <w:t>Todo</w:t>
-            </w:r>
-            <w:proofErr w:type="spellEnd"/>
-            <w:r>
-              <w:rPr>
-                <w:rFonts w:asciiTheme="majorHAnsi" w:eastAsia="Calibri" w:hAnsiTheme="majorHAnsi" w:cstheme="majorHAnsi"/>
-                <w:sz w:val="20"/>
-                <w:szCs w:val="20"/>
-              </w:rPr>
-              <w:t xml:space="preserve"> App + Remove completed Button</w:t>
+                <w:lang w:val="es-MX"/>
+              </w:rPr>
+            </w:pPr>
+            <w:r>
+              <w:rPr>
+                <w:rFonts w:asciiTheme="majorHAnsi" w:eastAsia="Calibri" w:hAnsiTheme="majorHAnsi" w:cstheme="majorHAnsi"/>
+                <w:sz w:val="20"/>
+                <w:szCs w:val="20"/>
+                <w:lang w:val="es-MX"/>
+              </w:rPr>
+              <w:t>Expresiones regulares</w:t>
             </w:r>
           </w:p>
           <w:p>
@@ -3362,25 +3071,17 @@
                 <w:rFonts w:asciiTheme="majorHAnsi" w:eastAsia="Calibri" w:hAnsiTheme="majorHAnsi" w:cstheme="majorHAnsi"/>
                 <w:sz w:val="20"/>
                 <w:szCs w:val="20"/>
-              </w:rPr>
-            </w:pPr>
-            <w:proofErr w:type="spellStart"/>
-            <w:r>
-              <w:rPr>
-                <w:rFonts w:asciiTheme="majorHAnsi" w:eastAsia="Calibri" w:hAnsiTheme="majorHAnsi" w:cstheme="majorHAnsi"/>
-                <w:sz w:val="20"/>
-                <w:szCs w:val="20"/>
-              </w:rPr>
-              <w:t>Intervalos</w:t>
-            </w:r>
-            <w:proofErr w:type="spellEnd"/>
-            <w:r>
-              <w:rPr>
-                <w:rFonts w:asciiTheme="majorHAnsi" w:eastAsia="Calibri" w:hAnsiTheme="majorHAnsi" w:cstheme="majorHAnsi"/>
-                <w:sz w:val="20"/>
-                <w:szCs w:val="20"/>
-              </w:rPr>
-              <w:t xml:space="preserve"> y Timers</w:t>
+                <w:lang w:val="es-MX"/>
+              </w:rPr>
+            </w:pPr>
+            <w:r>
+              <w:rPr>
+                <w:rFonts w:asciiTheme="majorHAnsi" w:eastAsia="Calibri" w:hAnsiTheme="majorHAnsi" w:cstheme="majorHAnsi"/>
+                <w:sz w:val="20"/>
+                <w:szCs w:val="20"/>
+                <w:lang w:val="es-MX"/>
+              </w:rPr>
+              <w:t>Clases</w:t>
             </w:r>
           </w:p>
           <w:p>
@@ -3394,33 +3095,17 @@
                 <w:rFonts w:asciiTheme="majorHAnsi" w:eastAsia="Calibri" w:hAnsiTheme="majorHAnsi" w:cstheme="majorHAnsi"/>
                 <w:sz w:val="20"/>
                 <w:szCs w:val="20"/>
-              </w:rPr>
-            </w:pPr>
-            <w:proofErr w:type="spellStart"/>
-            <w:r>
-              <w:rPr>
-                <w:rFonts w:asciiTheme="majorHAnsi" w:eastAsia="Calibri" w:hAnsiTheme="majorHAnsi" w:cstheme="majorHAnsi"/>
-                <w:sz w:val="20"/>
-                <w:szCs w:val="20"/>
-              </w:rPr>
-              <w:t>Ejercicio</w:t>
-            </w:r>
-            <w:proofErr w:type="spellEnd"/>
-            <w:r>
-              <w:rPr>
-                <w:rFonts w:asciiTheme="majorHAnsi" w:eastAsia="Calibri" w:hAnsiTheme="majorHAnsi" w:cstheme="majorHAnsi"/>
-                <w:sz w:val="20"/>
-                <w:szCs w:val="20"/>
-              </w:rPr>
-              <w:t xml:space="preserve"> </w:t>
-            </w:r>
-            <w:r>
-              <w:rPr>
-                <w:rFonts w:asciiTheme="majorHAnsi" w:eastAsia="Calibri" w:hAnsiTheme="majorHAnsi" w:cstheme="majorHAnsi"/>
-                <w:sz w:val="20"/>
-                <w:szCs w:val="20"/>
-              </w:rPr>
-              <w:t>Ajax y REST</w:t>
+                <w:lang w:val="es-MX"/>
+              </w:rPr>
+            </w:pPr>
+            <w:r>
+              <w:rPr>
+                <w:rFonts w:asciiTheme="majorHAnsi" w:eastAsia="Calibri" w:hAnsiTheme="majorHAnsi" w:cstheme="majorHAnsi"/>
+                <w:sz w:val="20"/>
+                <w:szCs w:val="20"/>
+                <w:lang w:val="es-MX"/>
+              </w:rPr>
+              <w:t>Funciones incorporadas.</w:t>
             </w:r>
           </w:p>
           <w:p>
@@ -3429,7 +3114,333 @@
                 <w:ilvl w:val="0"/>
                 <w:numId w:val="10"/>
               </w:numPr>
-              <w:ind w:left="360"/>
+              <w:cnfStyle w:val="000000000000" w:firstRow="0" w:lastRow="0" w:firstColumn="0" w:lastColumn="0" w:oddVBand="0" w:evenVBand="0" w:oddHBand="0" w:evenHBand="0" w:firstRowFirstColumn="0" w:firstRowLastColumn="0" w:lastRowFirstColumn="0" w:lastRowLastColumn="0"/>
+              <w:rPr>
+                <w:rFonts w:asciiTheme="majorHAnsi" w:eastAsia="Calibri" w:hAnsiTheme="majorHAnsi" w:cstheme="majorHAnsi"/>
+                <w:sz w:val="20"/>
+                <w:szCs w:val="20"/>
+                <w:lang w:val="es-MX"/>
+              </w:rPr>
+            </w:pPr>
+            <w:proofErr w:type="spellStart"/>
+            <w:r>
+              <w:rPr>
+                <w:rFonts w:asciiTheme="majorHAnsi" w:eastAsia="Calibri" w:hAnsiTheme="majorHAnsi" w:cstheme="majorHAnsi"/>
+                <w:sz w:val="20"/>
+                <w:szCs w:val="20"/>
+                <w:lang w:val="es-MX"/>
+              </w:rPr>
+              <w:t>Inline</w:t>
+            </w:r>
+            <w:proofErr w:type="spellEnd"/>
+            <w:r>
+              <w:rPr>
+                <w:rFonts w:asciiTheme="majorHAnsi" w:eastAsia="Calibri" w:hAnsiTheme="majorHAnsi" w:cstheme="majorHAnsi"/>
+                <w:sz w:val="20"/>
+                <w:szCs w:val="20"/>
+                <w:lang w:val="es-MX"/>
+              </w:rPr>
+              <w:t xml:space="preserve"> </w:t>
+            </w:r>
+            <w:proofErr w:type="spellStart"/>
+            <w:r>
+              <w:rPr>
+                <w:rFonts w:asciiTheme="majorHAnsi" w:eastAsia="Calibri" w:hAnsiTheme="majorHAnsi" w:cstheme="majorHAnsi"/>
+                <w:sz w:val="20"/>
+                <w:szCs w:val="20"/>
+                <w:lang w:val="es-MX"/>
+              </w:rPr>
+              <w:t>functions</w:t>
+            </w:r>
+            <w:proofErr w:type="spellEnd"/>
+            <w:r>
+              <w:rPr>
+                <w:rFonts w:asciiTheme="majorHAnsi" w:eastAsia="Calibri" w:hAnsiTheme="majorHAnsi" w:cstheme="majorHAnsi"/>
+                <w:sz w:val="20"/>
+                <w:szCs w:val="20"/>
+                <w:lang w:val="es-MX"/>
+              </w:rPr>
+              <w:t xml:space="preserve">, </w:t>
+            </w:r>
+            <w:proofErr w:type="spellStart"/>
+            <w:r>
+              <w:rPr>
+                <w:rFonts w:asciiTheme="majorHAnsi" w:eastAsia="Calibri" w:hAnsiTheme="majorHAnsi" w:cstheme="majorHAnsi"/>
+                <w:sz w:val="20"/>
+                <w:szCs w:val="20"/>
+                <w:lang w:val="es-MX"/>
+              </w:rPr>
+              <w:t>arrow</w:t>
+            </w:r>
+            <w:proofErr w:type="spellEnd"/>
+            <w:r>
+              <w:rPr>
+                <w:rFonts w:asciiTheme="majorHAnsi" w:eastAsia="Calibri" w:hAnsiTheme="majorHAnsi" w:cstheme="majorHAnsi"/>
+                <w:sz w:val="20"/>
+                <w:szCs w:val="20"/>
+                <w:lang w:val="es-MX"/>
+              </w:rPr>
+              <w:t xml:space="preserve"> </w:t>
+            </w:r>
+            <w:proofErr w:type="spellStart"/>
+            <w:r>
+              <w:rPr>
+                <w:rFonts w:asciiTheme="majorHAnsi" w:eastAsia="Calibri" w:hAnsiTheme="majorHAnsi" w:cstheme="majorHAnsi"/>
+                <w:sz w:val="20"/>
+                <w:szCs w:val="20"/>
+                <w:lang w:val="es-MX"/>
+              </w:rPr>
+              <w:t>functions</w:t>
+            </w:r>
+            <w:proofErr w:type="spellEnd"/>
+            <w:r>
+              <w:rPr>
+                <w:rFonts w:asciiTheme="majorHAnsi" w:eastAsia="Calibri" w:hAnsiTheme="majorHAnsi" w:cstheme="majorHAnsi"/>
+                <w:sz w:val="20"/>
+                <w:szCs w:val="20"/>
+                <w:lang w:val="es-MX"/>
+              </w:rPr>
+              <w:t xml:space="preserve">, eventos, prototipos, futuros, encadenamientos, </w:t>
+            </w:r>
+            <w:proofErr w:type="spellStart"/>
+            <w:r>
+              <w:rPr>
+                <w:rFonts w:asciiTheme="majorHAnsi" w:eastAsia="Calibri" w:hAnsiTheme="majorHAnsi" w:cstheme="majorHAnsi"/>
+                <w:sz w:val="20"/>
+                <w:szCs w:val="20"/>
+                <w:lang w:val="es-MX"/>
+              </w:rPr>
+              <w:t>callbacks</w:t>
+            </w:r>
+            <w:proofErr w:type="spellEnd"/>
+            <w:r>
+              <w:rPr>
+                <w:rFonts w:asciiTheme="majorHAnsi" w:eastAsia="Calibri" w:hAnsiTheme="majorHAnsi" w:cstheme="majorHAnsi"/>
+                <w:sz w:val="20"/>
+                <w:szCs w:val="20"/>
+                <w:lang w:val="es-MX"/>
+              </w:rPr>
+              <w:t xml:space="preserve"> </w:t>
+            </w:r>
+          </w:p>
+          <w:p>
+            <w:pPr>
+              <w:numPr>
+                <w:ilvl w:val="0"/>
+                <w:numId w:val="10"/>
+              </w:numPr>
+              <w:cnfStyle w:val="000000000000" w:firstRow="0" w:lastRow="0" w:firstColumn="0" w:lastColumn="0" w:oddVBand="0" w:evenVBand="0" w:oddHBand="0" w:evenHBand="0" w:firstRowFirstColumn="0" w:firstRowLastColumn="0" w:lastRowFirstColumn="0" w:lastRowLastColumn="0"/>
+              <w:rPr>
+                <w:rFonts w:asciiTheme="majorHAnsi" w:eastAsia="Calibri" w:hAnsiTheme="majorHAnsi" w:cstheme="majorHAnsi"/>
+                <w:sz w:val="20"/>
+                <w:szCs w:val="20"/>
+                <w:lang w:val="es-MX"/>
+              </w:rPr>
+            </w:pPr>
+            <w:proofErr w:type="spellStart"/>
+            <w:r>
+              <w:rPr>
+                <w:rFonts w:asciiTheme="majorHAnsi" w:eastAsia="Calibri" w:hAnsiTheme="majorHAnsi" w:cstheme="majorHAnsi"/>
+                <w:sz w:val="20"/>
+                <w:szCs w:val="20"/>
+                <w:lang w:val="es-MX"/>
+              </w:rPr>
+              <w:t>Clojures</w:t>
+            </w:r>
+            <w:proofErr w:type="spellEnd"/>
+            <w:r>
+              <w:rPr>
+                <w:rFonts w:asciiTheme="majorHAnsi" w:eastAsia="Calibri" w:hAnsiTheme="majorHAnsi" w:cstheme="majorHAnsi"/>
+                <w:sz w:val="20"/>
+                <w:szCs w:val="20"/>
+                <w:lang w:val="es-MX"/>
+              </w:rPr>
+              <w:t xml:space="preserve">, Intervalos, </w:t>
+            </w:r>
+            <w:proofErr w:type="spellStart"/>
+            <w:r>
+              <w:rPr>
+                <w:rFonts w:asciiTheme="majorHAnsi" w:eastAsia="Calibri" w:hAnsiTheme="majorHAnsi" w:cstheme="majorHAnsi"/>
+                <w:sz w:val="20"/>
+                <w:szCs w:val="20"/>
+                <w:lang w:val="es-MX"/>
+              </w:rPr>
+              <w:t>Timeouts</w:t>
+            </w:r>
+            <w:proofErr w:type="spellEnd"/>
+            <w:r>
+              <w:rPr>
+                <w:rFonts w:asciiTheme="majorHAnsi" w:eastAsia="Calibri" w:hAnsiTheme="majorHAnsi" w:cstheme="majorHAnsi"/>
+                <w:sz w:val="20"/>
+                <w:szCs w:val="20"/>
+                <w:lang w:val="es-MX"/>
+              </w:rPr>
+              <w:t xml:space="preserve">, </w:t>
+            </w:r>
+            <w:proofErr w:type="spellStart"/>
+            <w:r>
+              <w:rPr>
+                <w:rFonts w:asciiTheme="majorHAnsi" w:eastAsia="Calibri" w:hAnsiTheme="majorHAnsi" w:cstheme="majorHAnsi"/>
+                <w:sz w:val="20"/>
+                <w:szCs w:val="20"/>
+                <w:lang w:val="es-MX"/>
+              </w:rPr>
+              <w:t>Workers</w:t>
+            </w:r>
+            <w:proofErr w:type="spellEnd"/>
+          </w:p>
+          <w:p>
+            <w:pPr>
+              <w:numPr>
+                <w:ilvl w:val="0"/>
+                <w:numId w:val="10"/>
+              </w:numPr>
+              <w:cnfStyle w:val="000000000000" w:firstRow="0" w:lastRow="0" w:firstColumn="0" w:lastColumn="0" w:oddVBand="0" w:evenVBand="0" w:oddHBand="0" w:evenHBand="0" w:firstRowFirstColumn="0" w:firstRowLastColumn="0" w:lastRowFirstColumn="0" w:lastRowLastColumn="0"/>
+              <w:rPr>
+                <w:rFonts w:asciiTheme="majorHAnsi" w:eastAsia="Calibri" w:hAnsiTheme="majorHAnsi" w:cstheme="majorHAnsi"/>
+                <w:sz w:val="20"/>
+                <w:szCs w:val="20"/>
+              </w:rPr>
+            </w:pPr>
+            <w:proofErr w:type="spellStart"/>
+            <w:r>
+              <w:rPr>
+                <w:rFonts w:asciiTheme="majorHAnsi" w:eastAsia="Calibri" w:hAnsiTheme="majorHAnsi" w:cstheme="majorHAnsi"/>
+                <w:sz w:val="20"/>
+                <w:szCs w:val="20"/>
+              </w:rPr>
+              <w:t>Ejercicio</w:t>
+            </w:r>
+            <w:proofErr w:type="spellEnd"/>
+          </w:p>
+          <w:p>
+            <w:pPr>
+              <w:numPr>
+                <w:ilvl w:val="0"/>
+                <w:numId w:val="10"/>
+              </w:numPr>
+              <w:cnfStyle w:val="000000000000" w:firstRow="0" w:lastRow="0" w:firstColumn="0" w:lastColumn="0" w:oddVBand="0" w:evenVBand="0" w:oddHBand="0" w:evenHBand="0" w:firstRowFirstColumn="0" w:firstRowLastColumn="0" w:lastRowFirstColumn="0" w:lastRowLastColumn="0"/>
+              <w:rPr>
+                <w:rFonts w:asciiTheme="majorHAnsi" w:eastAsia="Calibri" w:hAnsiTheme="majorHAnsi" w:cstheme="majorHAnsi"/>
+                <w:sz w:val="20"/>
+                <w:szCs w:val="20"/>
+              </w:rPr>
+            </w:pPr>
+            <w:proofErr w:type="spellStart"/>
+            <w:r>
+              <w:rPr>
+                <w:rFonts w:asciiTheme="majorHAnsi" w:eastAsia="Calibri" w:hAnsiTheme="majorHAnsi" w:cstheme="majorHAnsi"/>
+                <w:sz w:val="20"/>
+                <w:szCs w:val="20"/>
+              </w:rPr>
+              <w:t>Crear</w:t>
+            </w:r>
+            <w:proofErr w:type="spellEnd"/>
+            <w:r>
+              <w:rPr>
+                <w:rFonts w:asciiTheme="majorHAnsi" w:eastAsia="Calibri" w:hAnsiTheme="majorHAnsi" w:cstheme="majorHAnsi"/>
+                <w:sz w:val="20"/>
+                <w:szCs w:val="20"/>
+              </w:rPr>
+              <w:t xml:space="preserve"> </w:t>
+            </w:r>
+            <w:proofErr w:type="spellStart"/>
+            <w:r>
+              <w:rPr>
+                <w:rFonts w:asciiTheme="majorHAnsi" w:eastAsia="Calibri" w:hAnsiTheme="majorHAnsi" w:cstheme="majorHAnsi"/>
+                <w:sz w:val="20"/>
+                <w:szCs w:val="20"/>
+              </w:rPr>
+              <w:t>Todo</w:t>
+            </w:r>
+            <w:proofErr w:type="spellEnd"/>
+            <w:r>
+              <w:rPr>
+                <w:rFonts w:asciiTheme="majorHAnsi" w:eastAsia="Calibri" w:hAnsiTheme="majorHAnsi" w:cstheme="majorHAnsi"/>
+                <w:sz w:val="20"/>
+                <w:szCs w:val="20"/>
+              </w:rPr>
+              <w:t xml:space="preserve"> App + Remove completed Button</w:t>
+            </w:r>
+          </w:p>
+          <w:p>
+            <w:pPr>
+              <w:numPr>
+                <w:ilvl w:val="0"/>
+                <w:numId w:val="10"/>
+              </w:numPr>
+              <w:cnfStyle w:val="000000000000" w:firstRow="0" w:lastRow="0" w:firstColumn="0" w:lastColumn="0" w:oddVBand="0" w:evenVBand="0" w:oddHBand="0" w:evenHBand="0" w:firstRowFirstColumn="0" w:firstRowLastColumn="0" w:lastRowFirstColumn="0" w:lastRowLastColumn="0"/>
+              <w:rPr>
+                <w:rFonts w:asciiTheme="majorHAnsi" w:eastAsia="Calibri" w:hAnsiTheme="majorHAnsi" w:cstheme="majorHAnsi"/>
+                <w:sz w:val="20"/>
+                <w:szCs w:val="20"/>
+              </w:rPr>
+            </w:pPr>
+            <w:proofErr w:type="spellStart"/>
+            <w:r>
+              <w:rPr>
+                <w:rFonts w:asciiTheme="majorHAnsi" w:eastAsia="Calibri" w:hAnsiTheme="majorHAnsi" w:cstheme="majorHAnsi"/>
+                <w:sz w:val="20"/>
+                <w:szCs w:val="20"/>
+              </w:rPr>
+              <w:t>Intervalos</w:t>
+            </w:r>
+            <w:proofErr w:type="spellEnd"/>
+            <w:r>
+              <w:rPr>
+                <w:rFonts w:asciiTheme="majorHAnsi" w:eastAsia="Calibri" w:hAnsiTheme="majorHAnsi" w:cstheme="majorHAnsi"/>
+                <w:sz w:val="20"/>
+                <w:szCs w:val="20"/>
+              </w:rPr>
+              <w:t xml:space="preserve"> y Timers</w:t>
+            </w:r>
+          </w:p>
+          <w:p>
+            <w:pPr>
+              <w:numPr>
+                <w:ilvl w:val="0"/>
+                <w:numId w:val="10"/>
+              </w:numPr>
+              <w:cnfStyle w:val="000000000000" w:firstRow="0" w:lastRow="0" w:firstColumn="0" w:lastColumn="0" w:oddVBand="0" w:evenVBand="0" w:oddHBand="0" w:evenHBand="0" w:firstRowFirstColumn="0" w:firstRowLastColumn="0" w:lastRowFirstColumn="0" w:lastRowLastColumn="0"/>
+              <w:rPr>
+                <w:rFonts w:asciiTheme="majorHAnsi" w:eastAsia="Calibri" w:hAnsiTheme="majorHAnsi" w:cstheme="majorHAnsi"/>
+                <w:sz w:val="20"/>
+                <w:szCs w:val="20"/>
+              </w:rPr>
+            </w:pPr>
+            <w:proofErr w:type="spellStart"/>
+            <w:r>
+              <w:rPr>
+                <w:rFonts w:asciiTheme="majorHAnsi" w:eastAsia="Calibri" w:hAnsiTheme="majorHAnsi" w:cstheme="majorHAnsi"/>
+                <w:sz w:val="20"/>
+                <w:szCs w:val="20"/>
+              </w:rPr>
+              <w:t>Ejercicio</w:t>
+            </w:r>
+            <w:proofErr w:type="spellEnd"/>
+            <w:r>
+              <w:rPr>
+                <w:rFonts w:asciiTheme="majorHAnsi" w:eastAsia="Calibri" w:hAnsiTheme="majorHAnsi" w:cstheme="majorHAnsi"/>
+                <w:sz w:val="20"/>
+                <w:szCs w:val="20"/>
+              </w:rPr>
+              <w:t xml:space="preserve"> </w:t>
+            </w:r>
+            <w:r>
+              <w:rPr>
+                <w:rFonts w:asciiTheme="majorHAnsi" w:eastAsia="Calibri" w:hAnsiTheme="majorHAnsi" w:cstheme="majorHAnsi"/>
+                <w:sz w:val="20"/>
+                <w:szCs w:val="20"/>
+              </w:rPr>
+              <w:t>Ajax y REST</w:t>
+            </w:r>
+          </w:p>
+          <w:p>
+            <w:pPr>
+              <w:numPr>
+                <w:ilvl w:val="0"/>
+                <w:numId w:val="10"/>
+              </w:numPr>
               <w:cnfStyle w:val="000000000000" w:firstRow="0" w:lastRow="0" w:firstColumn="0" w:lastColumn="0" w:oddVBand="0" w:evenVBand="0" w:oddHBand="0" w:evenHBand="0" w:firstRowFirstColumn="0" w:firstRowLastColumn="0" w:lastRowFirstColumn="0" w:lastRowLastColumn="0"/>
               <w:rPr>
                 <w:rFonts w:asciiTheme="majorHAnsi" w:eastAsia="Calibri" w:hAnsiTheme="majorHAnsi" w:cstheme="majorHAnsi"/>
@@ -7397,6 +7408,73 @@
         <w:pStyle w:val="NormalWeb"/>
         <w:spacing w:before="0" w:beforeAutospacing="0" w:after="0" w:afterAutospacing="0"/>
         <w:rPr>
+          <w:rFonts w:ascii="Consolas" w:hAnsi="Consolas" w:cs="Calibri"/>
+          <w:color w:val="000000"/>
+          <w:shd w:val="clear" w:color="auto" w:fill="FFFFFF"/>
+        </w:rPr>
+      </w:pPr>
+      <w:proofErr w:type="spellStart"/>
+      <w:proofErr w:type="gramStart"/>
+      <w:r>
+        <w:rPr>
+          <w:rFonts w:ascii="Consolas" w:hAnsi="Consolas" w:cs="Calibri"/>
+          <w:color w:val="000000"/>
+          <w:shd w:val="clear" w:color="auto" w:fill="FFFFFF"/>
+        </w:rPr>
+        <w:t>var</w:t>
+      </w:r>
+      <w:proofErr w:type="spellEnd"/>
+      <w:proofErr w:type="gramEnd"/>
+      <w:r>
+        <w:rPr>
+          <w:rFonts w:ascii="Consolas" w:hAnsi="Consolas" w:cs="Calibri"/>
+          <w:color w:val="000000"/>
+          <w:shd w:val="clear" w:color="auto" w:fill="FFFFFF"/>
+        </w:rPr>
+        <w:t xml:space="preserve"> </w:t>
+      </w:r>
+      <w:proofErr w:type="spellStart"/>
+      <w:r>
+        <w:rPr>
+          <w:rFonts w:ascii="Consolas" w:hAnsi="Consolas" w:cs="Calibri"/>
+          <w:color w:val="000000"/>
+          <w:shd w:val="clear" w:color="auto" w:fill="FFFFFF"/>
+        </w:rPr>
+        <w:t>ascii</w:t>
+      </w:r>
+      <w:proofErr w:type="spellEnd"/>
+      <w:r>
+        <w:rPr>
+          <w:rFonts w:ascii="Consolas" w:hAnsi="Consolas" w:cs="Calibri"/>
+          <w:color w:val="000000"/>
+          <w:shd w:val="clear" w:color="auto" w:fill="FFFFFF"/>
+        </w:rPr>
+        <w:t xml:space="preserve"> = "cadena".</w:t>
+      </w:r>
+      <w:proofErr w:type="spellStart"/>
+      <w:r>
+        <w:rPr>
+          <w:rFonts w:ascii="Consolas" w:hAnsi="Consolas" w:cs="Calibri"/>
+          <w:color w:val="000000"/>
+          <w:shd w:val="clear" w:color="auto" w:fill="FFFFFF"/>
+        </w:rPr>
+        <w:t>charCodeAt</w:t>
+      </w:r>
+      <w:proofErr w:type="spellEnd"/>
+      <w:r>
+        <w:rPr>
+          <w:rFonts w:ascii="Consolas" w:hAnsi="Consolas" w:cs="Calibri"/>
+          <w:color w:val="000000"/>
+          <w:shd w:val="clear" w:color="auto" w:fill="FFFFFF"/>
+        </w:rPr>
+        <w:t>(0);</w:t>
+      </w:r>
+    </w:p>
+    <w:p>
+      <w:pPr>
+        <w:pStyle w:val="NormalWeb"/>
+        <w:spacing w:before="0" w:beforeAutospacing="0" w:after="0" w:afterAutospacing="0"/>
+        <w:rPr>
           <w:rFonts w:ascii="Calibri" w:hAnsi="Calibri" w:cs="Calibri"/>
           <w:color w:val="000000"/>
           <w:sz w:val="22"/>
@@ -7424,7 +7502,6 @@
         </w:rPr>
         <w:t> </w:t>
       </w:r>
-      <w:proofErr w:type="spellStart"/>
       <w:r>
         <w:rPr>
           <w:rFonts w:ascii="Calibri" w:hAnsi="Calibri" w:cs="Calibri"/>
@@ -7432,9 +7509,8 @@
           <w:sz w:val="22"/>
           <w:szCs w:val="22"/>
         </w:rPr>
-        <w:t>ascii</w:t>
-      </w:r>
-      <w:proofErr w:type="spellEnd"/>
+        <w:t>car</w:t>
+      </w:r>
       <w:r>
         <w:rPr>
           <w:rFonts w:ascii="Calibri" w:hAnsi="Calibri" w:cs="Calibri"/>
@@ -7501,59 +7577,6 @@
           <w:szCs w:val="22"/>
         </w:rPr>
       </w:pPr>
-      <w:r>
-        <w:rPr>
-          <w:rFonts w:ascii="inherit" w:hAnsi="inherit" w:cs="Calibri"/>
-          <w:color w:val="000000"/>
-          <w:sz w:val="22"/>
-          <w:szCs w:val="22"/>
-        </w:rPr>
-        <w:t>Var car = "cadena".</w:t>
-      </w:r>
-      <w:proofErr w:type="spellStart"/>
-      <w:proofErr w:type="gramStart"/>
-      <w:r>
-        <w:rPr>
-          <w:rFonts w:ascii="Calibri" w:hAnsi="Calibri" w:cs="Calibri"/>
-          <w:color w:val="303336"/>
-          <w:sz w:val="20"/>
-          <w:szCs w:val="20"/>
-          <w:shd w:val="clear" w:color="auto" w:fill="EFF0F1"/>
-        </w:rPr>
-        <w:t>charCodeAt</w:t>
-      </w:r>
-      <w:proofErr w:type="spellEnd"/>
-      <w:r>
-        <w:rPr>
-          <w:rFonts w:ascii="Calibri" w:hAnsi="Calibri" w:cs="Calibri"/>
-          <w:color w:val="303336"/>
-          <w:sz w:val="20"/>
-          <w:szCs w:val="20"/>
-          <w:shd w:val="clear" w:color="auto" w:fill="EFF0F1"/>
-        </w:rPr>
-        <w:t>(</w:t>
-      </w:r>
-      <w:proofErr w:type="gramEnd"/>
-      <w:r>
-        <w:rPr>
-          <w:rFonts w:ascii="Calibri" w:hAnsi="Calibri" w:cs="Calibri"/>
-          <w:color w:val="7D2727"/>
-          <w:sz w:val="20"/>
-          <w:szCs w:val="20"/>
-          <w:shd w:val="clear" w:color="auto" w:fill="EFF0F1"/>
-        </w:rPr>
-        <w:t>0</w:t>
-      </w:r>
-      <w:r>
-        <w:rPr>
-          <w:rFonts w:ascii="Calibri" w:hAnsi="Calibri" w:cs="Calibri"/>
-          <w:color w:val="303336"/>
-          <w:sz w:val="20"/>
-          <w:szCs w:val="20"/>
-          <w:shd w:val="clear" w:color="auto" w:fill="EFF0F1"/>
-        </w:rPr>
-        <w:t>);</w:t>
-      </w:r>
     </w:p>
     <w:p>
       <w:pPr>
@@ -7566,15 +7589,6 @@
           <w:szCs w:val="22"/>
         </w:rPr>
       </w:pPr>
-      <w:r>
-        <w:rPr>
-          <w:rFonts w:ascii="Calibri" w:hAnsi="Calibri" w:cs="Calibri"/>
-          <w:color w:val="000000"/>
-          <w:sz w:val="22"/>
-          <w:szCs w:val="22"/>
-        </w:rPr>
-        <w:t> </w:t>
-      </w:r>
     </w:p>
     <w:p>
       <w:pPr>

--- a/Curso Polymer Softtek v1.0.docx
+++ b/Curso Polymer Softtek v1.0.docx
@@ -2580,18 +2580,7 @@
                 <w:szCs w:val="20"/>
                 <w:lang w:val="es-MX" w:eastAsia="es-MX"/>
               </w:rPr>
-              <w:t xml:space="preserve">Cifrado </w:t>
-            </w:r>
-            <w:bookmarkStart w:id="0" w:name="_GoBack"/>
-            <w:r>
-              <w:rPr>
-                <w:rFonts w:ascii="Calibri" w:eastAsia="Times New Roman" w:hAnsi="Calibri" w:cs="Calibri"/>
-                <w:color w:val="000000"/>
-                <w:sz w:val="20"/>
-                <w:szCs w:val="20"/>
-                <w:lang w:val="es-MX" w:eastAsia="es-MX"/>
-              </w:rPr>
-              <w:t>Cesar</w:t>
+              <w:t>Cifrado Cesar</w:t>
             </w:r>
           </w:p>
           <w:p>
@@ -2618,18 +2607,7 @@
                 <w:szCs w:val="20"/>
                 <w:lang w:val="es-MX" w:eastAsia="es-MX"/>
               </w:rPr>
-              <w:t>Validación</w:t>
-            </w:r>
-            <w:bookmarkEnd w:id="0"/>
-            <w:r>
-              <w:rPr>
-                <w:rFonts w:ascii="Calibri" w:eastAsia="Times New Roman" w:hAnsi="Calibri" w:cs="Calibri"/>
-                <w:color w:val="000000"/>
-                <w:sz w:val="20"/>
-                <w:szCs w:val="20"/>
-                <w:lang w:val="es-MX" w:eastAsia="es-MX"/>
-              </w:rPr>
-              <w:t xml:space="preserve"> de correo</w:t>
+              <w:t>Validación de correo</w:t>
             </w:r>
           </w:p>
           <w:p>
@@ -3045,14 +3023,16 @@
               <w:cnfStyle w:val="000000000000" w:firstRow="0" w:lastRow="0" w:firstColumn="0" w:lastColumn="0" w:oddVBand="0" w:evenVBand="0" w:oddHBand="0" w:evenHBand="0" w:firstRowFirstColumn="0" w:firstRowLastColumn="0" w:lastRowFirstColumn="0" w:lastRowLastColumn="0"/>
               <w:rPr>
                 <w:rFonts w:asciiTheme="majorHAnsi" w:eastAsia="Calibri" w:hAnsiTheme="majorHAnsi" w:cstheme="majorHAnsi"/>
-                <w:sz w:val="20"/>
-                <w:szCs w:val="20"/>
-                <w:lang w:val="es-MX"/>
-              </w:rPr>
-            </w:pPr>
-            <w:r>
-              <w:rPr>
-                <w:rFonts w:asciiTheme="majorHAnsi" w:eastAsia="Calibri" w:hAnsiTheme="majorHAnsi" w:cstheme="majorHAnsi"/>
+                <w:b/>
+                <w:sz w:val="20"/>
+                <w:szCs w:val="20"/>
+                <w:lang w:val="es-MX"/>
+              </w:rPr>
+            </w:pPr>
+            <w:r>
+              <w:rPr>
+                <w:rFonts w:asciiTheme="majorHAnsi" w:eastAsia="Calibri" w:hAnsiTheme="majorHAnsi" w:cstheme="majorHAnsi"/>
+                <w:b/>
                 <w:sz w:val="20"/>
                 <w:szCs w:val="20"/>
                 <w:lang w:val="es-MX"/>
@@ -3232,6 +3212,7 @@
               <w:cnfStyle w:val="000000000000" w:firstRow="0" w:lastRow="0" w:firstColumn="0" w:lastColumn="0" w:oddVBand="0" w:evenVBand="0" w:oddHBand="0" w:evenHBand="0" w:firstRowFirstColumn="0" w:firstRowLastColumn="0" w:lastRowFirstColumn="0" w:lastRowLastColumn="0"/>
               <w:rPr>
                 <w:rFonts w:asciiTheme="majorHAnsi" w:eastAsia="Calibri" w:hAnsiTheme="majorHAnsi" w:cstheme="majorHAnsi"/>
+                <w:b/>
                 <w:sz w:val="20"/>
                 <w:szCs w:val="20"/>
                 <w:lang w:val="es-MX"/>
@@ -3241,6 +3222,7 @@
             <w:r>
               <w:rPr>
                 <w:rFonts w:asciiTheme="majorHAnsi" w:eastAsia="Calibri" w:hAnsiTheme="majorHAnsi" w:cstheme="majorHAnsi"/>
+                <w:b/>
                 <w:sz w:val="20"/>
                 <w:szCs w:val="20"/>
                 <w:lang w:val="es-MX"/>
@@ -3251,6 +3233,7 @@
             <w:r>
               <w:rPr>
                 <w:rFonts w:asciiTheme="majorHAnsi" w:eastAsia="Calibri" w:hAnsiTheme="majorHAnsi" w:cstheme="majorHAnsi"/>
+                <w:b/>
                 <w:sz w:val="20"/>
                 <w:szCs w:val="20"/>
                 <w:lang w:val="es-MX"/>
@@ -3261,6 +3244,7 @@
             <w:r>
               <w:rPr>
                 <w:rFonts w:asciiTheme="majorHAnsi" w:eastAsia="Calibri" w:hAnsiTheme="majorHAnsi" w:cstheme="majorHAnsi"/>
+                <w:b/>
                 <w:sz w:val="20"/>
                 <w:szCs w:val="20"/>
                 <w:lang w:val="es-MX"/>
@@ -3271,6 +3255,7 @@
             <w:r>
               <w:rPr>
                 <w:rFonts w:asciiTheme="majorHAnsi" w:eastAsia="Calibri" w:hAnsiTheme="majorHAnsi" w:cstheme="majorHAnsi"/>
+                <w:b/>
                 <w:sz w:val="20"/>
                 <w:szCs w:val="20"/>
                 <w:lang w:val="es-MX"/>
@@ -3281,6 +3266,7 @@
             <w:r>
               <w:rPr>
                 <w:rFonts w:asciiTheme="majorHAnsi" w:eastAsia="Calibri" w:hAnsiTheme="majorHAnsi" w:cstheme="majorHAnsi"/>
+                <w:b/>
                 <w:sz w:val="20"/>
                 <w:szCs w:val="20"/>
                 <w:lang w:val="es-MX"/>
@@ -3372,6 +3358,7 @@
               <w:cnfStyle w:val="000000000000" w:firstRow="0" w:lastRow="0" w:firstColumn="0" w:lastColumn="0" w:oddVBand="0" w:evenVBand="0" w:oddHBand="0" w:evenHBand="0" w:firstRowFirstColumn="0" w:firstRowLastColumn="0" w:lastRowFirstColumn="0" w:lastRowLastColumn="0"/>
               <w:rPr>
                 <w:rFonts w:asciiTheme="majorHAnsi" w:eastAsia="Calibri" w:hAnsiTheme="majorHAnsi" w:cstheme="majorHAnsi"/>
+                <w:b/>
                 <w:sz w:val="20"/>
                 <w:szCs w:val="20"/>
               </w:rPr>
@@ -3380,6 +3367,7 @@
             <w:r>
               <w:rPr>
                 <w:rFonts w:asciiTheme="majorHAnsi" w:eastAsia="Calibri" w:hAnsiTheme="majorHAnsi" w:cstheme="majorHAnsi"/>
+                <w:b/>
                 <w:sz w:val="20"/>
                 <w:szCs w:val="20"/>
               </w:rPr>
@@ -3389,6 +3377,7 @@
             <w:r>
               <w:rPr>
                 <w:rFonts w:asciiTheme="majorHAnsi" w:eastAsia="Calibri" w:hAnsiTheme="majorHAnsi" w:cstheme="majorHAnsi"/>
+                <w:b/>
                 <w:sz w:val="20"/>
                 <w:szCs w:val="20"/>
               </w:rPr>
@@ -3404,6 +3393,7 @@
               <w:cnfStyle w:val="000000000000" w:firstRow="0" w:lastRow="0" w:firstColumn="0" w:lastColumn="0" w:oddVBand="0" w:evenVBand="0" w:oddHBand="0" w:evenHBand="0" w:firstRowFirstColumn="0" w:firstRowLastColumn="0" w:lastRowFirstColumn="0" w:lastRowLastColumn="0"/>
               <w:rPr>
                 <w:rFonts w:asciiTheme="majorHAnsi" w:eastAsia="Calibri" w:hAnsiTheme="majorHAnsi" w:cstheme="majorHAnsi"/>
+                <w:b/>
                 <w:sz w:val="20"/>
                 <w:szCs w:val="20"/>
               </w:rPr>
@@ -3412,6 +3402,7 @@
             <w:r>
               <w:rPr>
                 <w:rFonts w:asciiTheme="majorHAnsi" w:eastAsia="Calibri" w:hAnsiTheme="majorHAnsi" w:cstheme="majorHAnsi"/>
+                <w:b/>
                 <w:sz w:val="20"/>
                 <w:szCs w:val="20"/>
               </w:rPr>
@@ -3421,18 +3412,11 @@
             <w:r>
               <w:rPr>
                 <w:rFonts w:asciiTheme="majorHAnsi" w:eastAsia="Calibri" w:hAnsiTheme="majorHAnsi" w:cstheme="majorHAnsi"/>
-                <w:sz w:val="20"/>
-                <w:szCs w:val="20"/>
-              </w:rPr>
-              <w:t xml:space="preserve"> </w:t>
-            </w:r>
-            <w:r>
-              <w:rPr>
-                <w:rFonts w:asciiTheme="majorHAnsi" w:eastAsia="Calibri" w:hAnsiTheme="majorHAnsi" w:cstheme="majorHAnsi"/>
-                <w:sz w:val="20"/>
-                <w:szCs w:val="20"/>
-              </w:rPr>
-              <w:t>Ajax y REST</w:t>
+                <w:b/>
+                <w:sz w:val="20"/>
+                <w:szCs w:val="20"/>
+              </w:rPr>
+              <w:t xml:space="preserve"> Ajax y REST</w:t>
             </w:r>
           </w:p>
           <w:p>
@@ -4097,6 +4081,7 @@
               <w:t xml:space="preserve"> </w:t>
             </w:r>
           </w:p>
+          <w:bookmarkStart w:id="0" w:name="_GoBack"/>
           <w:p>
             <w:pPr>
               <w:cnfStyle w:val="000000100000" w:firstRow="0" w:lastRow="0" w:firstColumn="0" w:lastColumn="0" w:oddVBand="0" w:evenVBand="0" w:oddHBand="1" w:evenHBand="0" w:firstRowFirstColumn="0" w:firstRowLastColumn="0" w:lastRowFirstColumn="0" w:lastRowLastColumn="0"/>
@@ -4104,15 +4089,41 @@
                 <w:sz w:val="20"/>
               </w:rPr>
             </w:pPr>
-            <w:hyperlink r:id="rId16" w:anchor="es" w:history="1">
-              <w:r>
-                <w:rPr>
-                  <w:rStyle w:val="Hyperlink"/>
-                  <w:sz w:val="20"/>
-                </w:rPr>
-                <w:t>https://flexboxfroggy.com/#es</w:t>
-              </w:r>
-            </w:hyperlink>
+            <w:r>
+              <w:rPr>
+                <w:rStyle w:val="Hyperlink"/>
+                <w:sz w:val="20"/>
+              </w:rPr>
+              <w:fldChar w:fldCharType="begin"/>
+            </w:r>
+            <w:r>
+              <w:rPr>
+                <w:rStyle w:val="Hyperlink"/>
+                <w:sz w:val="20"/>
+              </w:rPr>
+              <w:instrText xml:space="preserve"> HYPERLINK "https://flexboxfroggy.com/" \l "es" </w:instrText>
+            </w:r>
+            <w:r>
+              <w:rPr>
+                <w:rStyle w:val="Hyperlink"/>
+                <w:sz w:val="20"/>
+              </w:rPr>
+              <w:fldChar w:fldCharType="separate"/>
+            </w:r>
+            <w:r>
+              <w:rPr>
+                <w:rStyle w:val="Hyperlink"/>
+                <w:sz w:val="20"/>
+              </w:rPr>
+              <w:t>https://flexboxfroggy.com/#es</w:t>
+            </w:r>
+            <w:r>
+              <w:rPr>
+                <w:rStyle w:val="Hyperlink"/>
+                <w:sz w:val="20"/>
+              </w:rPr>
+              <w:fldChar w:fldCharType="end"/>
+            </w:r>
             <w:r>
               <w:rPr>
                 <w:sz w:val="20"/>
@@ -4120,6 +4131,7 @@
               <w:t xml:space="preserve"> </w:t>
             </w:r>
           </w:p>
+          <w:bookmarkEnd w:id="0"/>
           <w:p>
             <w:pPr>
               <w:cnfStyle w:val="000000100000" w:firstRow="0" w:lastRow="0" w:firstColumn="0" w:lastColumn="0" w:oddVBand="0" w:evenVBand="0" w:oddHBand="1" w:evenHBand="0" w:firstRowFirstColumn="0" w:firstRowLastColumn="0" w:lastRowFirstColumn="0" w:lastRowLastColumn="0"/>
@@ -4127,15 +4139,41 @@
                 <w:sz w:val="20"/>
               </w:rPr>
             </w:pPr>
-            <w:hyperlink r:id="rId17" w:history="1">
-              <w:r>
-                <w:rPr>
-                  <w:rStyle w:val="Hyperlink"/>
-                  <w:sz w:val="20"/>
-                </w:rPr>
-                <w:t>https://css-tricks.com/snippets/css/a-guide-to-flexbox/</w:t>
-              </w:r>
-            </w:hyperlink>
+            <w:r>
+              <w:rPr>
+                <w:rStyle w:val="Hyperlink"/>
+                <w:sz w:val="20"/>
+              </w:rPr>
+              <w:fldChar w:fldCharType="begin"/>
+            </w:r>
+            <w:r>
+              <w:rPr>
+                <w:rStyle w:val="Hyperlink"/>
+                <w:sz w:val="20"/>
+              </w:rPr>
+              <w:instrText xml:space="preserve"> HYPERLINK "https://css-tricks.com/snippets/css/a-guide-to-flexbox/" </w:instrText>
+            </w:r>
+            <w:r>
+              <w:rPr>
+                <w:rStyle w:val="Hyperlink"/>
+                <w:sz w:val="20"/>
+              </w:rPr>
+              <w:fldChar w:fldCharType="separate"/>
+            </w:r>
+            <w:r>
+              <w:rPr>
+                <w:rStyle w:val="Hyperlink"/>
+                <w:sz w:val="20"/>
+              </w:rPr>
+              <w:t>https://css-tricks.com/snippets/css/a-guide-to-flexbox/</w:t>
+            </w:r>
+            <w:r>
+              <w:rPr>
+                <w:rStyle w:val="Hyperlink"/>
+                <w:sz w:val="20"/>
+              </w:rPr>
+              <w:fldChar w:fldCharType="end"/>
+            </w:r>
             <w:r>
               <w:rPr>
                 <w:sz w:val="20"/>
@@ -4599,7 +4637,7 @@
                 <w:lang w:val="es-MX"/>
               </w:rPr>
             </w:pPr>
-            <w:hyperlink r:id="rId18" w:history="1">
+            <w:hyperlink r:id="rId16" w:history="1">
               <w:r>
                 <w:rPr>
                   <w:rStyle w:val="Hyperlink"/>
@@ -5000,7 +5038,7 @@
                 <w:sz w:val="20"/>
               </w:rPr>
             </w:pPr>
-            <w:hyperlink r:id="rId19" w:history="1">
+            <w:hyperlink r:id="rId17" w:history="1">
               <w:r>
                 <w:rPr>
                   <w:rStyle w:val="Hyperlink"/>
@@ -5023,7 +5061,7 @@
                 <w:sz w:val="20"/>
               </w:rPr>
             </w:pPr>
-            <w:hyperlink r:id="rId20" w:history="1">
+            <w:hyperlink r:id="rId18" w:history="1">
               <w:r>
                 <w:rPr>
                   <w:rStyle w:val="Hyperlink"/>
@@ -6626,7 +6664,7 @@
         </w:rPr>
         <w:t>)</w:t>
       </w:r>
-      <w:hyperlink r:id="rId21">
+      <w:hyperlink r:id="rId19">
         <w:r>
           <w:rPr>
             <w:rFonts w:ascii="Calibri" w:eastAsia="Calibri" w:hAnsi="Calibri" w:cs="Calibri"/>
@@ -6688,7 +6726,7 @@
         </w:rPr>
         <w:t xml:space="preserve"> versión 2.17</w:t>
       </w:r>
-      <w:hyperlink r:id="rId22">
+      <w:hyperlink r:id="rId20">
         <w:r>
           <w:rPr>
             <w:rFonts w:ascii="Calibri" w:eastAsia="Calibri" w:hAnsi="Calibri" w:cs="Calibri"/>
@@ -6697,7 +6735,7 @@
           <w:t xml:space="preserve"> </w:t>
         </w:r>
       </w:hyperlink>
-      <w:hyperlink r:id="rId23">
+      <w:hyperlink r:id="rId21">
         <w:r>
           <w:rPr>
             <w:rFonts w:ascii="Calibri" w:eastAsia="Calibri" w:hAnsi="Calibri" w:cs="Calibri"/>
@@ -6743,7 +6781,7 @@
         </w:rPr>
         <w:t xml:space="preserve"> versión 1.27</w:t>
       </w:r>
-      <w:hyperlink r:id="rId24">
+      <w:hyperlink r:id="rId22">
         <w:r>
           <w:rPr>
             <w:rFonts w:ascii="Calibri" w:eastAsia="Calibri" w:hAnsi="Calibri" w:cs="Calibri"/>
@@ -7328,7 +7366,7 @@
           <w:szCs w:val="22"/>
         </w:rPr>
       </w:pPr>
-      <w:hyperlink r:id="rId25" w:history="1">
+      <w:hyperlink r:id="rId23" w:history="1">
         <w:r>
           <w:rPr>
             <w:rStyle w:val="Hyperlink"/>
@@ -7741,7 +7779,7 @@
                     </pic:cNvPicPr>
                   </pic:nvPicPr>
                   <pic:blipFill>
-                    <a:blip r:embed="rId26">
+                    <a:blip r:embed="rId24">
                       <a:extLst>
                         <a:ext uri="{28A0092B-C50C-407E-A947-70E740481C1C}">
                           <a14:useLocalDpi xmlns:a14="http://schemas.microsoft.com/office/drawing/2010/main" val="0"/>
